--- a/effective_java.docx
+++ b/effective_java.docx
@@ -43,11 +43,14 @@
       <w:proofErr w:type="spellEnd"/>
     </w:p>
     <w:p>
-      <w:pPr>
-        <w:rPr>
-          <w:rFonts w:hint="eastAsia"/>
-        </w:rPr>
-      </w:pPr>
+      <w:r>
+        <w:rPr>
+          <w:rFonts w:hint="eastAsia"/>
+        </w:rPr>
+        <w:t>自反性，对称性，传递性</w:t>
+      </w:r>
+    </w:p>
+    <w:p>
       <w:r>
         <w:rPr>
           <w:rFonts w:hint="eastAsia"/>
@@ -88,11 +91,6 @@
       </w:r>
     </w:p>
     <w:p>
-      <w:pPr>
-        <w:rPr>
-          <w:rFonts w:hint="eastAsia"/>
-        </w:rPr>
-      </w:pPr>
       <w:r>
         <w:rPr>
           <w:rFonts w:hint="eastAsia"/>
@@ -133,11 +131,6 @@
       </w:r>
     </w:p>
     <w:p>
-      <w:pPr>
-        <w:rPr>
-          <w:rFonts w:hint="eastAsia"/>
-        </w:rPr>
-      </w:pPr>
       <w:r>
         <w:rPr>
           <w:rFonts w:hint="eastAsia"/>
@@ -191,69 +184,7 @@
         <w:t>提高性能。</w:t>
       </w:r>
     </w:p>
-    <w:p>
-      <w:pPr>
-        <w:rPr>
-          <w:rFonts w:hint="eastAsia"/>
-        </w:rPr>
-      </w:pPr>
-    </w:p>
-    <w:p>
-      <w:pPr>
-        <w:pStyle w:val="2"/>
-        <w:rPr>
-          <w:rFonts w:hint="eastAsia"/>
-        </w:rPr>
-      </w:pPr>
-      <w:r>
-        <w:rPr>
-          <w:rFonts w:hint="eastAsia"/>
-        </w:rPr>
-        <w:t>10</w:t>
-      </w:r>
-      <w:r>
-        <w:rPr>
-          <w:rFonts w:hint="eastAsia"/>
-        </w:rPr>
-        <w:t>、始终要覆盖</w:t>
-      </w:r>
-      <w:proofErr w:type="spellStart"/>
-      <w:r>
-        <w:rPr>
-          <w:rFonts w:hint="eastAsia"/>
-        </w:rPr>
-        <w:t>toString</w:t>
-      </w:r>
-      <w:proofErr w:type="spellEnd"/>
-    </w:p>
-    <w:p>
-      <w:pPr>
-        <w:rPr>
-          <w:rFonts w:hint="eastAsia"/>
-        </w:rPr>
-      </w:pPr>
-      <w:proofErr w:type="spellStart"/>
-      <w:r>
-        <w:rPr>
-          <w:rFonts w:hint="eastAsia"/>
-        </w:rPr>
-        <w:t>toString</w:t>
-      </w:r>
-      <w:proofErr w:type="spellEnd"/>
-      <w:r>
-        <w:rPr>
-          <w:rFonts w:hint="eastAsia"/>
-        </w:rPr>
-        <w:t>的通用约定，被返回的字符串应该是“简洁的，但信息丰富，并且易于阅读的表达形式。”</w:t>
-      </w:r>
-    </w:p>
-    <w:p>
-      <w:pPr>
-        <w:rPr>
-          <w:rFonts w:hint="eastAsia"/>
-        </w:rPr>
-      </w:pPr>
-    </w:p>
+    <w:p/>
     <w:p>
       <w:pPr>
         <w:pStyle w:val="2"/>
@@ -262,6 +193,51 @@
         <w:rPr>
           <w:rFonts w:hint="eastAsia"/>
         </w:rPr>
+        <w:t>10</w:t>
+      </w:r>
+      <w:r>
+        <w:rPr>
+          <w:rFonts w:hint="eastAsia"/>
+        </w:rPr>
+        <w:t>、始终要覆盖</w:t>
+      </w:r>
+      <w:proofErr w:type="spellStart"/>
+      <w:r>
+        <w:rPr>
+          <w:rFonts w:hint="eastAsia"/>
+        </w:rPr>
+        <w:t>toString</w:t>
+      </w:r>
+      <w:proofErr w:type="spellEnd"/>
+    </w:p>
+    <w:p>
+      <w:proofErr w:type="spellStart"/>
+      <w:r>
+        <w:rPr>
+          <w:rFonts w:hint="eastAsia"/>
+        </w:rPr>
+        <w:t>toString</w:t>
+      </w:r>
+      <w:proofErr w:type="spellEnd"/>
+      <w:r>
+        <w:rPr>
+          <w:rFonts w:hint="eastAsia"/>
+        </w:rPr>
+        <w:t>的通用约定，被返回的字符串应该是“简洁的，但信息丰富，并且易于阅读的表达形式。”</w:t>
+      </w:r>
+    </w:p>
+    <w:p/>
+    <w:p>
+      <w:pPr>
+        <w:pStyle w:val="2"/>
+        <w:rPr>
+          <w:rFonts w:hint="eastAsia"/>
+        </w:rPr>
+      </w:pPr>
+      <w:r>
+        <w:rPr>
+          <w:rFonts w:hint="eastAsia"/>
+        </w:rPr>
         <w:t>11</w:t>
       </w:r>
       <w:r>
@@ -277,6 +253,54 @@
         <w:t>clone</w:t>
       </w:r>
     </w:p>
+    <w:p>
+      <w:pPr>
+        <w:rPr>
+          <w:rFonts w:hint="eastAsia"/>
+        </w:rPr>
+      </w:pPr>
+    </w:p>
+    <w:p>
+      <w:pPr>
+        <w:pStyle w:val="2"/>
+        <w:rPr>
+          <w:rFonts w:hint="eastAsia"/>
+        </w:rPr>
+      </w:pPr>
+      <w:r>
+        <w:rPr>
+          <w:rFonts w:hint="eastAsia"/>
+        </w:rPr>
+        <w:t>12</w:t>
+      </w:r>
+      <w:r>
+        <w:rPr>
+          <w:rFonts w:hint="eastAsia"/>
+        </w:rPr>
+        <w:t>、实现</w:t>
+      </w:r>
+      <w:r>
+        <w:rPr>
+          <w:rFonts w:hint="eastAsia"/>
+        </w:rPr>
+        <w:t>Comparable</w:t>
+      </w:r>
+      <w:r>
+        <w:rPr>
+          <w:rFonts w:hint="eastAsia"/>
+        </w:rPr>
+        <w:t>接口</w:t>
+      </w:r>
+    </w:p>
+    <w:p>
+      <w:r>
+        <w:rPr>
+          <w:rFonts w:hint="eastAsia"/>
+        </w:rPr>
+        <w:t>自反性，对称性，传递性</w:t>
+      </w:r>
+    </w:p>
+    <w:p/>
     <w:sectPr>
       <w:pgSz w:w="11906" w:h="16838"/>
       <w:pgMar w:top="1440" w:right="1800" w:bottom="1440" w:left="1800" w:header="851" w:footer="992" w:gutter="0"/>
